--- a/Dokumentation/220601_Flussdiagramm.docx
+++ b/Dokumentation/220601_Flussdiagramm.docx
@@ -1086,6 +1086,13 @@
                                   <w:sz w:val="24"/>
                                   <w:lang w:val="de-DE"/>
                                 </w:rPr>
+                                <w:t>0,</w:t>
+                              </w:r>
+                              <w:r>
+                                <w:rPr>
+                                  <w:sz w:val="24"/>
+                                  <w:lang w:val="de-DE"/>
+                                </w:rPr>
                                 <w:t xml:space="preserve">5°C </w:t>
                               </w:r>
                               <w:r>
@@ -1250,6 +1257,13 @@
                                   <w:lang w:val="de-DE"/>
                                 </w:rPr>
                               </w:pPr>
+                              <w:r>
+                                <w:rPr>
+                                  <w:sz w:val="24"/>
+                                  <w:lang w:val="de-DE"/>
+                                </w:rPr>
+                                <w:t>0,</w:t>
+                              </w:r>
                               <w:r>
                                 <w:rPr>
                                   <w:sz w:val="24"/>
@@ -1849,6 +1863,13 @@
                             <w:sz w:val="24"/>
                             <w:lang w:val="de-DE"/>
                           </w:rPr>
+                          <w:t>0,</w:t>
+                        </w:r>
+                        <w:r>
+                          <w:rPr>
+                            <w:sz w:val="24"/>
+                            <w:lang w:val="de-DE"/>
+                          </w:rPr>
                           <w:t xml:space="preserve">5°C </w:t>
                         </w:r>
                         <w:r>
@@ -1945,6 +1966,13 @@
                             <w:lang w:val="de-DE"/>
                           </w:rPr>
                         </w:pPr>
+                        <w:r>
+                          <w:rPr>
+                            <w:sz w:val="24"/>
+                            <w:lang w:val="de-DE"/>
+                          </w:rPr>
+                          <w:t>0,</w:t>
+                        </w:r>
                         <w:r>
                           <w:rPr>
                             <w:sz w:val="24"/>
@@ -2154,49 +2182,1330 @@
     <w:p>
       <w:pPr>
         <w:rPr>
-          <w:sz w:val="24"/>
+          <w:lang w:val="de-DE"/>
         </w:rPr>
       </w:pPr>
       <w:r>
         <w:rPr>
+          <w:lang w:val="de-DE"/>
+        </w:rPr>
+        <w:tab/>
+      </w:r>
+      <w:r>
+        <w:rPr>
+          <w:lang w:val="de-DE"/>
+        </w:rPr>
+        <w:tab/>
+      </w:r>
+      <w:r>
+        <w:rPr>
+          <w:lang w:val="de-DE"/>
+        </w:rPr>
+        <w:tab/>
+      </w:r>
+      <w:r>
+        <w:rPr>
+          <w:lang w:val="de-DE"/>
+        </w:rPr>
+        <w:tab/>
+      </w:r>
+      <w:r>
+        <w:rPr>
+          <w:lang w:val="de-DE"/>
+        </w:rPr>
+        <w:tab/>
+        <w:t>Display Zeile 1</w:t>
+      </w:r>
+      <w:r>
+        <w:rPr>
+          <w:lang w:val="de-DE"/>
+        </w:rPr>
+        <w:tab/>
+      </w:r>
+      <w:r>
+        <w:rPr>
+          <w:lang w:val="de-DE"/>
+        </w:rPr>
+        <w:tab/>
+      </w:r>
+      <w:r>
+        <w:rPr>
+          <w:lang w:val="de-DE"/>
+        </w:rPr>
+        <w:tab/>
+      </w:r>
+      <w:r>
+        <w:rPr>
+          <w:lang w:val="de-DE"/>
+        </w:rPr>
+        <w:tab/>
+      </w:r>
+      <w:r>
+        <w:rPr>
+          <w:lang w:val="de-DE"/>
+        </w:rPr>
+        <w:tab/>
+      </w:r>
+      <w:r>
+        <w:rPr>
+          <w:lang w:val="de-DE"/>
+        </w:rPr>
+        <w:tab/>
+      </w:r>
+      <w:r>
+        <w:rPr>
+          <w:lang w:val="de-DE"/>
+        </w:rPr>
+        <w:tab/>
+      </w:r>
+      <w:r>
+        <w:rPr>
+          <w:lang w:val="de-DE"/>
+        </w:rPr>
+        <w:tab/>
+        <w:t>Display Zeile 2</w:t>
+      </w:r>
+    </w:p>
+    <w:tbl>
+      <w:tblPr>
+        <w:tblStyle w:val="TableGrid"/>
+        <w:tblpPr w:leftFromText="180" w:rightFromText="180" w:vertAnchor="text" w:horzAnchor="page" w:tblpX="10006" w:tblpY="10"/>
+        <w:tblW w:w="0" w:type="auto"/>
+        <w:tblLook w:val="04A0" w:firstRow="1" w:lastRow="0" w:firstColumn="1" w:lastColumn="0" w:noHBand="0" w:noVBand="1"/>
+      </w:tblPr>
+      <w:tblGrid>
+        <w:gridCol w:w="318"/>
+        <w:gridCol w:w="326"/>
+        <w:gridCol w:w="322"/>
+        <w:gridCol w:w="328"/>
+        <w:gridCol w:w="328"/>
+        <w:gridCol w:w="328"/>
+        <w:gridCol w:w="328"/>
+        <w:gridCol w:w="328"/>
+        <w:gridCol w:w="303"/>
+        <w:gridCol w:w="326"/>
+        <w:gridCol w:w="317"/>
+        <w:gridCol w:w="328"/>
+        <w:gridCol w:w="318"/>
+        <w:gridCol w:w="328"/>
+        <w:gridCol w:w="334"/>
+        <w:gridCol w:w="328"/>
+      </w:tblGrid>
+      <w:tr>
+        <w:tc>
+          <w:tcPr>
+            <w:tcW w:w="318" w:type="dxa"/>
+          </w:tcPr>
+          <w:p>
+            <w:pPr>
+              <w:rPr>
+                <w:lang w:val="de-DE"/>
+              </w:rPr>
+            </w:pPr>
+            <w:r>
+              <w:rPr>
+                <w:lang w:val="de-DE"/>
+              </w:rPr>
+              <w:t>[</w:t>
+            </w:r>
+          </w:p>
+        </w:tc>
+        <w:tc>
+          <w:tcPr>
+            <w:tcW w:w="326" w:type="dxa"/>
+          </w:tcPr>
+          <w:p>
+            <w:pPr>
+              <w:rPr>
+                <w:lang w:val="de-DE"/>
+              </w:rPr>
+            </w:pPr>
+            <w:r>
+              <w:rPr>
+                <w:lang w:val="de-DE"/>
+              </w:rPr>
+              <w:t>T</w:t>
+            </w:r>
+          </w:p>
+        </w:tc>
+        <w:tc>
+          <w:tcPr>
+            <w:tcW w:w="322" w:type="dxa"/>
+          </w:tcPr>
+          <w:p>
+            <w:pPr>
+              <w:rPr>
+                <w:lang w:val="de-DE"/>
+              </w:rPr>
+            </w:pPr>
+            <w:r>
+              <w:rPr>
+                <w:lang w:val="de-DE"/>
+              </w:rPr>
+              <w:t>a</w:t>
+            </w:r>
+          </w:p>
+        </w:tc>
+        <w:tc>
+          <w:tcPr>
+            <w:tcW w:w="328" w:type="dxa"/>
+          </w:tcPr>
+          <w:p>
+            <w:pPr>
+              <w:rPr>
+                <w:color w:val="FFFFFF" w:themeColor="background1"/>
+                <w:lang w:val="de-DE"/>
+              </w:rPr>
+            </w:pPr>
+            <w:r>
+              <w:rPr>
+                <w:lang w:val="de-DE"/>
+              </w:rPr>
+              <w:t>r</w:t>
+            </w:r>
+          </w:p>
+        </w:tc>
+        <w:tc>
+          <w:tcPr>
+            <w:tcW w:w="328" w:type="dxa"/>
+          </w:tcPr>
+          <w:p>
+            <w:pPr>
+              <w:rPr>
+                <w:color w:val="FFFFFF" w:themeColor="background1"/>
+                <w:lang w:val="de-DE"/>
+              </w:rPr>
+            </w:pPr>
+            <w:r>
+              <w:rPr>
+                <w:lang w:val="de-DE"/>
+              </w:rPr>
+              <w:t>g</w:t>
+            </w:r>
+          </w:p>
+        </w:tc>
+        <w:tc>
+          <w:tcPr>
+            <w:tcW w:w="328" w:type="dxa"/>
+          </w:tcPr>
+          <w:p>
+            <w:pPr>
+              <w:rPr>
+                <w:color w:val="FFFFFF" w:themeColor="background1"/>
+                <w:lang w:val="de-DE"/>
+              </w:rPr>
+            </w:pPr>
+            <w:r>
+              <w:rPr>
+                <w:lang w:val="de-DE"/>
+              </w:rPr>
+              <w:t>e</w:t>
+            </w:r>
+          </w:p>
+        </w:tc>
+        <w:tc>
+          <w:tcPr>
+            <w:tcW w:w="328" w:type="dxa"/>
+          </w:tcPr>
+          <w:p>
+            <w:pPr>
+              <w:rPr>
+                <w:color w:val="FFFFFF" w:themeColor="background1"/>
+                <w:lang w:val="de-DE"/>
+              </w:rPr>
+            </w:pPr>
+            <w:r>
+              <w:rPr>
+                <w:lang w:val="de-DE"/>
+              </w:rPr>
+              <w:t>t</w:t>
+            </w:r>
+          </w:p>
+        </w:tc>
+        <w:tc>
+          <w:tcPr>
+            <w:tcW w:w="328" w:type="dxa"/>
+          </w:tcPr>
+          <w:p>
+            <w:pPr>
+              <w:rPr>
+                <w:color w:val="FFFFFF" w:themeColor="background1"/>
+                <w:lang w:val="de-DE"/>
+              </w:rPr>
+            </w:pPr>
+            <w:r>
+              <w:rPr>
+                <w:lang w:val="de-DE"/>
+              </w:rPr>
+              <w:t>:</w:t>
+            </w:r>
+          </w:p>
+        </w:tc>
+        <w:tc>
+          <w:tcPr>
+            <w:tcW w:w="303" w:type="dxa"/>
+          </w:tcPr>
+          <w:p>
+            <w:pPr>
+              <w:rPr>
+                <w:color w:val="FFFFFF" w:themeColor="background1"/>
+                <w:lang w:val="de-DE"/>
+              </w:rPr>
+            </w:pPr>
+          </w:p>
+        </w:tc>
+        <w:tc>
+          <w:tcPr>
+            <w:tcW w:w="326" w:type="dxa"/>
+          </w:tcPr>
+          <w:p>
+            <w:pPr>
+              <w:rPr>
+                <w:color w:val="FFFFFF" w:themeColor="background1"/>
+                <w:lang w:val="de-DE"/>
+              </w:rPr>
+            </w:pPr>
+          </w:p>
+        </w:tc>
+        <w:tc>
+          <w:tcPr>
+            <w:tcW w:w="317" w:type="dxa"/>
+          </w:tcPr>
+          <w:p>
+            <w:pPr>
+              <w:rPr>
+                <w:color w:val="FFFFFF" w:themeColor="background1"/>
+                <w:lang w:val="de-DE"/>
+              </w:rPr>
+            </w:pPr>
+          </w:p>
+        </w:tc>
+        <w:tc>
+          <w:tcPr>
+            <w:tcW w:w="328" w:type="dxa"/>
+          </w:tcPr>
+          <w:p>
+            <w:pPr>
+              <w:rPr>
+                <w:color w:val="FFFFFF" w:themeColor="background1"/>
+                <w:lang w:val="de-DE"/>
+              </w:rPr>
+            </w:pPr>
+            <w:r>
+              <w:rPr>
+                <w:lang w:val="de-DE"/>
+              </w:rPr>
+              <w:t>0</w:t>
+            </w:r>
+          </w:p>
+        </w:tc>
+        <w:tc>
+          <w:tcPr>
+            <w:tcW w:w="318" w:type="dxa"/>
+          </w:tcPr>
+          <w:p>
+            <w:pPr>
+              <w:rPr>
+                <w:color w:val="FFFFFF" w:themeColor="background1"/>
+                <w:lang w:val="de-DE"/>
+              </w:rPr>
+            </w:pPr>
+            <w:r>
+              <w:rPr>
+                <w:lang w:val="de-DE"/>
+              </w:rPr>
+              <w:t>.</w:t>
+            </w:r>
+          </w:p>
+        </w:tc>
+        <w:tc>
+          <w:tcPr>
+            <w:tcW w:w="328" w:type="dxa"/>
+          </w:tcPr>
+          <w:p>
+            <w:pPr>
+              <w:rPr>
+                <w:color w:val="FFFFFF" w:themeColor="background1"/>
+                <w:lang w:val="de-DE"/>
+              </w:rPr>
+            </w:pPr>
+            <w:r>
+              <w:rPr>
+                <w:lang w:val="de-DE"/>
+              </w:rPr>
+              <w:t>0</w:t>
+            </w:r>
+          </w:p>
+        </w:tc>
+        <w:tc>
+          <w:tcPr>
+            <w:tcW w:w="334" w:type="dxa"/>
+          </w:tcPr>
+          <w:p>
+            <w:pPr>
+              <w:rPr>
+                <w:color w:val="FFFFFF" w:themeColor="background1"/>
+                <w:lang w:val="de-DE"/>
+              </w:rPr>
+            </w:pPr>
+            <w:r>
+              <w:rPr>
+                <w:lang w:val="de-DE"/>
+              </w:rPr>
+              <w:t>C</w:t>
+            </w:r>
+          </w:p>
+        </w:tc>
+        <w:tc>
+          <w:tcPr>
+            <w:tcW w:w="328" w:type="dxa"/>
+          </w:tcPr>
+          <w:p>
+            <w:pPr>
+              <w:rPr>
+                <w:color w:val="FFFFFF" w:themeColor="background1"/>
+                <w:lang w:val="de-DE"/>
+              </w:rPr>
+            </w:pPr>
+            <w:r>
+              <w:rPr>
+                <w:lang w:val="de-DE"/>
+              </w:rPr>
+              <w:t>]</w:t>
+            </w:r>
+          </w:p>
+        </w:tc>
+      </w:tr>
+    </w:tbl>
+    <w:tbl>
+      <w:tblPr>
+        <w:tblStyle w:val="TableGrid"/>
+        <w:tblpPr w:leftFromText="180" w:rightFromText="180" w:vertAnchor="text" w:horzAnchor="page" w:tblpX="4087" w:tblpY="14"/>
+        <w:tblW w:w="0" w:type="auto"/>
+        <w:tblLook w:val="04A0" w:firstRow="1" w:lastRow="0" w:firstColumn="1" w:lastColumn="0" w:noHBand="0" w:noVBand="1"/>
+      </w:tblPr>
+      <w:tblGrid>
+        <w:gridCol w:w="279"/>
+        <w:gridCol w:w="344"/>
+        <w:gridCol w:w="310"/>
+        <w:gridCol w:w="290"/>
+        <w:gridCol w:w="332"/>
+        <w:gridCol w:w="328"/>
+        <w:gridCol w:w="328"/>
+        <w:gridCol w:w="328"/>
+        <w:gridCol w:w="303"/>
+        <w:gridCol w:w="326"/>
+        <w:gridCol w:w="317"/>
+        <w:gridCol w:w="328"/>
+        <w:gridCol w:w="283"/>
+        <w:gridCol w:w="328"/>
+        <w:gridCol w:w="334"/>
+        <w:gridCol w:w="283"/>
+      </w:tblGrid>
+      <w:tr>
+        <w:tc>
+          <w:tcPr>
+            <w:tcW w:w="279" w:type="dxa"/>
+          </w:tcPr>
+          <w:p>
+            <w:pPr>
+              <w:rPr>
+                <w:lang w:val="de-DE"/>
+              </w:rPr>
+            </w:pPr>
+          </w:p>
+        </w:tc>
+        <w:tc>
+          <w:tcPr>
+            <w:tcW w:w="344" w:type="dxa"/>
+          </w:tcPr>
+          <w:p>
+            <w:pPr>
+              <w:rPr>
+                <w:lang w:val="de-DE"/>
+              </w:rPr>
+            </w:pPr>
+            <w:r>
+              <w:rPr>
+                <w:lang w:val="de-DE"/>
+              </w:rPr>
+              <w:t>A</w:t>
+            </w:r>
+          </w:p>
+        </w:tc>
+        <w:tc>
+          <w:tcPr>
+            <w:tcW w:w="310" w:type="dxa"/>
+          </w:tcPr>
+          <w:p>
+            <w:pPr>
+              <w:rPr>
+                <w:lang w:val="de-DE"/>
+              </w:rPr>
+            </w:pPr>
+            <w:r>
+              <w:rPr>
+                <w:lang w:val="de-DE"/>
+              </w:rPr>
+              <w:t>c</w:t>
+            </w:r>
+          </w:p>
+        </w:tc>
+        <w:tc>
+          <w:tcPr>
+            <w:tcW w:w="290" w:type="dxa"/>
+          </w:tcPr>
+          <w:p>
+            <w:pPr>
+              <w:rPr>
+                <w:lang w:val="de-DE"/>
+              </w:rPr>
+            </w:pPr>
+            <w:r>
+              <w:rPr>
+                <w:lang w:val="de-DE"/>
+              </w:rPr>
+              <w:t>t</w:t>
+            </w:r>
+          </w:p>
+        </w:tc>
+        <w:tc>
+          <w:tcPr>
+            <w:tcW w:w="332" w:type="dxa"/>
+          </w:tcPr>
+          <w:p>
+            <w:pPr>
+              <w:rPr>
+                <w:lang w:val="de-DE"/>
+              </w:rPr>
+            </w:pPr>
+            <w:r>
+              <w:rPr>
+                <w:lang w:val="de-DE"/>
+              </w:rPr>
+              <w:t>u</w:t>
+            </w:r>
+          </w:p>
+        </w:tc>
+        <w:tc>
+          <w:tcPr>
+            <w:tcW w:w="328" w:type="dxa"/>
+          </w:tcPr>
+          <w:p>
+            <w:pPr>
+              <w:rPr>
+                <w:lang w:val="de-DE"/>
+              </w:rPr>
+            </w:pPr>
+            <w:r>
+              <w:rPr>
+                <w:lang w:val="de-DE"/>
+              </w:rPr>
+              <w:t>a</w:t>
+            </w:r>
+          </w:p>
+        </w:tc>
+        <w:tc>
+          <w:tcPr>
+            <w:tcW w:w="328" w:type="dxa"/>
+          </w:tcPr>
+          <w:p>
+            <w:pPr>
+              <w:rPr>
+                <w:lang w:val="de-DE"/>
+              </w:rPr>
+            </w:pPr>
+            <w:r>
+              <w:rPr>
+                <w:lang w:val="de-DE"/>
+              </w:rPr>
+              <w:t>l</w:t>
+            </w:r>
+          </w:p>
+        </w:tc>
+        <w:tc>
+          <w:tcPr>
+            <w:tcW w:w="328" w:type="dxa"/>
+          </w:tcPr>
+          <w:p>
+            <w:pPr>
+              <w:rPr>
+                <w:lang w:val="de-DE"/>
+              </w:rPr>
+            </w:pPr>
+            <w:r>
+              <w:rPr>
+                <w:lang w:val="de-DE"/>
+              </w:rPr>
+              <w:t>:</w:t>
+            </w:r>
+          </w:p>
+        </w:tc>
+        <w:tc>
+          <w:tcPr>
+            <w:tcW w:w="303" w:type="dxa"/>
+          </w:tcPr>
+          <w:p>
+            <w:pPr>
+              <w:rPr>
+                <w:lang w:val="de-DE"/>
+              </w:rPr>
+            </w:pPr>
+          </w:p>
+        </w:tc>
+        <w:tc>
+          <w:tcPr>
+            <w:tcW w:w="326" w:type="dxa"/>
+          </w:tcPr>
+          <w:p>
+            <w:pPr>
+              <w:rPr>
+                <w:lang w:val="de-DE"/>
+              </w:rPr>
+            </w:pPr>
+          </w:p>
+        </w:tc>
+        <w:tc>
+          <w:tcPr>
+            <w:tcW w:w="317" w:type="dxa"/>
+          </w:tcPr>
+          <w:p>
+            <w:pPr>
+              <w:rPr>
+                <w:lang w:val="de-DE"/>
+              </w:rPr>
+            </w:pPr>
+          </w:p>
+        </w:tc>
+        <w:tc>
+          <w:tcPr>
+            <w:tcW w:w="328" w:type="dxa"/>
+          </w:tcPr>
+          <w:p>
+            <w:pPr>
+              <w:rPr>
+                <w:lang w:val="de-DE"/>
+              </w:rPr>
+            </w:pPr>
+            <w:r>
+              <w:rPr>
+                <w:lang w:val="de-DE"/>
+              </w:rPr>
+              <w:t>0</w:t>
+            </w:r>
+          </w:p>
+        </w:tc>
+        <w:tc>
+          <w:tcPr>
+            <w:tcW w:w="283" w:type="dxa"/>
+          </w:tcPr>
+          <w:p>
+            <w:pPr>
+              <w:rPr>
+                <w:lang w:val="de-DE"/>
+              </w:rPr>
+            </w:pPr>
+            <w:r>
+              <w:rPr>
+                <w:lang w:val="de-DE"/>
+              </w:rPr>
+              <w:t>.</w:t>
+            </w:r>
+          </w:p>
+        </w:tc>
+        <w:tc>
+          <w:tcPr>
+            <w:tcW w:w="328" w:type="dxa"/>
+          </w:tcPr>
+          <w:p>
+            <w:pPr>
+              <w:rPr>
+                <w:lang w:val="de-DE"/>
+              </w:rPr>
+            </w:pPr>
+            <w:r>
+              <w:rPr>
+                <w:lang w:val="de-DE"/>
+              </w:rPr>
+              <w:t>0</w:t>
+            </w:r>
+          </w:p>
+        </w:tc>
+        <w:tc>
+          <w:tcPr>
+            <w:tcW w:w="334" w:type="dxa"/>
+          </w:tcPr>
+          <w:p>
+            <w:pPr>
+              <w:rPr>
+                <w:lang w:val="de-DE"/>
+              </w:rPr>
+            </w:pPr>
+            <w:r>
+              <w:rPr>
+                <w:lang w:val="de-DE"/>
+              </w:rPr>
+              <w:t>C</w:t>
+            </w:r>
+          </w:p>
+        </w:tc>
+        <w:tc>
+          <w:tcPr>
+            <w:tcW w:w="283" w:type="dxa"/>
+          </w:tcPr>
+          <w:p>
+            <w:pPr>
+              <w:rPr>
+                <w:lang w:val="de-DE"/>
+              </w:rPr>
+            </w:pPr>
+          </w:p>
+        </w:tc>
+      </w:tr>
+    </w:tbl>
+    <w:p>
+      <w:pPr>
+        <w:rPr>
+          <w:lang w:val="de-DE"/>
+        </w:rPr>
+      </w:pPr>
+      <w:r>
+        <w:rPr>
+          <w:lang w:val="de-DE"/>
+        </w:rPr>
+        <w:t>Solltemperatur Stellmodus</w:t>
+      </w:r>
+      <w:r>
+        <w:rPr>
+          <w:lang w:val="de-DE"/>
+        </w:rPr>
+        <w:tab/>
+      </w:r>
+    </w:p>
+    <w:tbl>
+      <w:tblPr>
+        <w:tblStyle w:val="TableGrid"/>
+        <w:tblpPr w:leftFromText="180" w:rightFromText="180" w:vertAnchor="text" w:horzAnchor="page" w:tblpX="10021" w:tblpY="40"/>
+        <w:tblW w:w="0" w:type="auto"/>
+        <w:tblLook w:val="04A0" w:firstRow="1" w:lastRow="0" w:firstColumn="1" w:lastColumn="0" w:noHBand="0" w:noVBand="1"/>
+      </w:tblPr>
+      <w:tblGrid>
+        <w:gridCol w:w="318"/>
+        <w:gridCol w:w="326"/>
+        <w:gridCol w:w="322"/>
+        <w:gridCol w:w="328"/>
+        <w:gridCol w:w="328"/>
+        <w:gridCol w:w="328"/>
+        <w:gridCol w:w="328"/>
+        <w:gridCol w:w="328"/>
+        <w:gridCol w:w="303"/>
+        <w:gridCol w:w="326"/>
+        <w:gridCol w:w="317"/>
+        <w:gridCol w:w="328"/>
+        <w:gridCol w:w="318"/>
+        <w:gridCol w:w="328"/>
+        <w:gridCol w:w="334"/>
+        <w:gridCol w:w="328"/>
+      </w:tblGrid>
+      <w:tr>
+        <w:tc>
+          <w:tcPr>
+            <w:tcW w:w="318" w:type="dxa"/>
+          </w:tcPr>
+          <w:p>
+            <w:pPr>
+              <w:rPr>
+                <w:lang w:val="de-DE"/>
+              </w:rPr>
+            </w:pPr>
+          </w:p>
+        </w:tc>
+        <w:tc>
+          <w:tcPr>
+            <w:tcW w:w="326" w:type="dxa"/>
+          </w:tcPr>
+          <w:p>
+            <w:pPr>
+              <w:rPr>
+                <w:lang w:val="de-DE"/>
+              </w:rPr>
+            </w:pPr>
+            <w:r>
+              <w:rPr>
+                <w:lang w:val="de-DE"/>
+              </w:rPr>
+              <w:t>T</w:t>
+            </w:r>
+          </w:p>
+        </w:tc>
+        <w:tc>
+          <w:tcPr>
+            <w:tcW w:w="322" w:type="dxa"/>
+          </w:tcPr>
+          <w:p>
+            <w:pPr>
+              <w:rPr>
+                <w:lang w:val="de-DE"/>
+              </w:rPr>
+            </w:pPr>
+            <w:r>
+              <w:rPr>
+                <w:lang w:val="de-DE"/>
+              </w:rPr>
+              <w:t>a</w:t>
+            </w:r>
+          </w:p>
+        </w:tc>
+        <w:tc>
+          <w:tcPr>
+            <w:tcW w:w="328" w:type="dxa"/>
+            <w:shd w:val="clear" w:color="auto" w:fill="auto"/>
+          </w:tcPr>
+          <w:p>
+            <w:pPr>
+              <w:rPr>
+                <w:color w:val="FFFFFF" w:themeColor="background1"/>
+                <w:lang w:val="de-DE"/>
+              </w:rPr>
+            </w:pPr>
+            <w:r>
+              <w:rPr>
+                <w:lang w:val="de-DE"/>
+              </w:rPr>
+              <w:t>r</w:t>
+            </w:r>
+          </w:p>
+        </w:tc>
+        <w:tc>
+          <w:tcPr>
+            <w:tcW w:w="328" w:type="dxa"/>
+            <w:shd w:val="clear" w:color="auto" w:fill="auto"/>
+          </w:tcPr>
+          <w:p>
+            <w:pPr>
+              <w:rPr>
+                <w:color w:val="FFFFFF" w:themeColor="background1"/>
+                <w:lang w:val="de-DE"/>
+              </w:rPr>
+            </w:pPr>
+            <w:r>
+              <w:rPr>
+                <w:lang w:val="de-DE"/>
+              </w:rPr>
+              <w:t>g</w:t>
+            </w:r>
+          </w:p>
+        </w:tc>
+        <w:tc>
+          <w:tcPr>
+            <w:tcW w:w="328" w:type="dxa"/>
+            <w:shd w:val="clear" w:color="auto" w:fill="auto"/>
+          </w:tcPr>
+          <w:p>
+            <w:pPr>
+              <w:rPr>
+                <w:color w:val="FFFFFF" w:themeColor="background1"/>
+                <w:lang w:val="de-DE"/>
+              </w:rPr>
+            </w:pPr>
+            <w:r>
+              <w:rPr>
+                <w:lang w:val="de-DE"/>
+              </w:rPr>
+              <w:t>e</w:t>
+            </w:r>
+          </w:p>
+        </w:tc>
+        <w:tc>
+          <w:tcPr>
+            <w:tcW w:w="328" w:type="dxa"/>
+            <w:shd w:val="clear" w:color="auto" w:fill="auto"/>
+          </w:tcPr>
+          <w:p>
+            <w:pPr>
+              <w:rPr>
+                <w:color w:val="FFFFFF" w:themeColor="background1"/>
+                <w:lang w:val="de-DE"/>
+              </w:rPr>
+            </w:pPr>
+            <w:r>
+              <w:rPr>
+                <w:lang w:val="de-DE"/>
+              </w:rPr>
+              <w:t>t</w:t>
+            </w:r>
+          </w:p>
+        </w:tc>
+        <w:tc>
+          <w:tcPr>
+            <w:tcW w:w="328" w:type="dxa"/>
+            <w:shd w:val="clear" w:color="auto" w:fill="auto"/>
+          </w:tcPr>
+          <w:p>
+            <w:pPr>
+              <w:rPr>
+                <w:color w:val="FFFFFF" w:themeColor="background1"/>
+                <w:lang w:val="de-DE"/>
+              </w:rPr>
+            </w:pPr>
+            <w:r>
+              <w:rPr>
+                <w:lang w:val="de-DE"/>
+              </w:rPr>
+              <w:t>:</w:t>
+            </w:r>
+          </w:p>
+        </w:tc>
+        <w:tc>
+          <w:tcPr>
+            <w:tcW w:w="303" w:type="dxa"/>
+            <w:shd w:val="clear" w:color="auto" w:fill="auto"/>
+          </w:tcPr>
+          <w:p>
+            <w:pPr>
+              <w:rPr>
+                <w:color w:val="FFFFFF" w:themeColor="background1"/>
+                <w:lang w:val="de-DE"/>
+              </w:rPr>
+            </w:pPr>
+          </w:p>
+        </w:tc>
+        <w:tc>
+          <w:tcPr>
+            <w:tcW w:w="326" w:type="dxa"/>
+            <w:shd w:val="clear" w:color="auto" w:fill="auto"/>
+          </w:tcPr>
+          <w:p>
+            <w:pPr>
+              <w:rPr>
+                <w:color w:val="FFFFFF" w:themeColor="background1"/>
+                <w:lang w:val="de-DE"/>
+              </w:rPr>
+            </w:pPr>
+          </w:p>
+        </w:tc>
+        <w:tc>
+          <w:tcPr>
+            <w:tcW w:w="317" w:type="dxa"/>
+            <w:shd w:val="clear" w:color="auto" w:fill="auto"/>
+          </w:tcPr>
+          <w:p>
+            <w:pPr>
+              <w:rPr>
+                <w:color w:val="FFFFFF" w:themeColor="background1"/>
+                <w:lang w:val="de-DE"/>
+              </w:rPr>
+            </w:pPr>
+          </w:p>
+        </w:tc>
+        <w:tc>
+          <w:tcPr>
+            <w:tcW w:w="328" w:type="dxa"/>
+            <w:shd w:val="clear" w:color="auto" w:fill="auto"/>
+          </w:tcPr>
+          <w:p>
+            <w:pPr>
+              <w:rPr>
+                <w:color w:val="FFFFFF" w:themeColor="background1"/>
+                <w:lang w:val="de-DE"/>
+              </w:rPr>
+            </w:pPr>
+            <w:r>
+              <w:rPr>
+                <w:lang w:val="de-DE"/>
+              </w:rPr>
+              <w:t>0</w:t>
+            </w:r>
+          </w:p>
+        </w:tc>
+        <w:tc>
+          <w:tcPr>
+            <w:tcW w:w="318" w:type="dxa"/>
+            <w:shd w:val="clear" w:color="auto" w:fill="auto"/>
+          </w:tcPr>
+          <w:p>
+            <w:pPr>
+              <w:rPr>
+                <w:color w:val="FFFFFF" w:themeColor="background1"/>
+                <w:lang w:val="de-DE"/>
+              </w:rPr>
+            </w:pPr>
+            <w:r>
+              <w:rPr>
+                <w:lang w:val="de-DE"/>
+              </w:rPr>
+              <w:t>.</w:t>
+            </w:r>
+          </w:p>
+        </w:tc>
+        <w:tc>
+          <w:tcPr>
+            <w:tcW w:w="328" w:type="dxa"/>
+            <w:shd w:val="clear" w:color="auto" w:fill="auto"/>
+          </w:tcPr>
+          <w:p>
+            <w:pPr>
+              <w:rPr>
+                <w:color w:val="FFFFFF" w:themeColor="background1"/>
+                <w:lang w:val="de-DE"/>
+              </w:rPr>
+            </w:pPr>
+            <w:r>
+              <w:rPr>
+                <w:lang w:val="de-DE"/>
+              </w:rPr>
+              <w:t>0</w:t>
+            </w:r>
+          </w:p>
+        </w:tc>
+        <w:tc>
+          <w:tcPr>
+            <w:tcW w:w="334" w:type="dxa"/>
+            <w:shd w:val="clear" w:color="auto" w:fill="auto"/>
+          </w:tcPr>
+          <w:p>
+            <w:pPr>
+              <w:rPr>
+                <w:lang w:val="de-DE"/>
+              </w:rPr>
+            </w:pPr>
+            <w:r>
+              <w:rPr>
+                <w:lang w:val="de-DE"/>
+              </w:rPr>
+              <w:t>C</w:t>
+            </w:r>
+          </w:p>
+        </w:tc>
+        <w:tc>
+          <w:tcPr>
+            <w:tcW w:w="328" w:type="dxa"/>
+            <w:shd w:val="clear" w:color="auto" w:fill="auto"/>
+          </w:tcPr>
+          <w:p>
+            <w:pPr>
+              <w:rPr>
+                <w:color w:val="FFFFFF" w:themeColor="background1"/>
+                <w:lang w:val="de-DE"/>
+              </w:rPr>
+            </w:pPr>
+            <w:r>
+              <w:rPr>
+                <w:color w:val="FFFFFF" w:themeColor="background1"/>
+                <w:lang w:val="de-DE"/>
+              </w:rPr>
+              <w:t>0</w:t>
+            </w:r>
+          </w:p>
+        </w:tc>
+      </w:tr>
+    </w:tbl>
+    <w:tbl>
+      <w:tblPr>
+        <w:tblStyle w:val="TableGrid"/>
+        <w:tblpPr w:leftFromText="180" w:rightFromText="180" w:vertAnchor="text" w:horzAnchor="page" w:tblpX="4093" w:tblpY="23"/>
+        <w:tblW w:w="0" w:type="auto"/>
+        <w:tblLook w:val="04A0" w:firstRow="1" w:lastRow="0" w:firstColumn="1" w:lastColumn="0" w:noHBand="0" w:noVBand="1"/>
+      </w:tblPr>
+      <w:tblGrid>
+        <w:gridCol w:w="279"/>
+        <w:gridCol w:w="344"/>
+        <w:gridCol w:w="310"/>
+        <w:gridCol w:w="290"/>
+        <w:gridCol w:w="332"/>
+        <w:gridCol w:w="328"/>
+        <w:gridCol w:w="328"/>
+        <w:gridCol w:w="328"/>
+        <w:gridCol w:w="303"/>
+        <w:gridCol w:w="326"/>
+        <w:gridCol w:w="317"/>
+        <w:gridCol w:w="328"/>
+        <w:gridCol w:w="283"/>
+        <w:gridCol w:w="328"/>
+        <w:gridCol w:w="334"/>
+        <w:gridCol w:w="283"/>
+      </w:tblGrid>
+      <w:tr>
+        <w:tc>
+          <w:tcPr>
+            <w:tcW w:w="279" w:type="dxa"/>
+          </w:tcPr>
+          <w:p>
+            <w:pPr>
+              <w:rPr>
+                <w:lang w:val="de-DE"/>
+              </w:rPr>
+            </w:pPr>
+          </w:p>
+        </w:tc>
+        <w:tc>
+          <w:tcPr>
+            <w:tcW w:w="344" w:type="dxa"/>
+          </w:tcPr>
+          <w:p>
+            <w:pPr>
+              <w:rPr>
+                <w:lang w:val="de-DE"/>
+              </w:rPr>
+            </w:pPr>
+            <w:r>
+              <w:rPr>
+                <w:lang w:val="de-DE"/>
+              </w:rPr>
+              <w:t>A</w:t>
+            </w:r>
+          </w:p>
+        </w:tc>
+        <w:tc>
+          <w:tcPr>
+            <w:tcW w:w="310" w:type="dxa"/>
+          </w:tcPr>
+          <w:p>
+            <w:pPr>
+              <w:rPr>
+                <w:lang w:val="de-DE"/>
+              </w:rPr>
+            </w:pPr>
+            <w:r>
+              <w:rPr>
+                <w:lang w:val="de-DE"/>
+              </w:rPr>
+              <w:t>c</w:t>
+            </w:r>
+          </w:p>
+        </w:tc>
+        <w:tc>
+          <w:tcPr>
+            <w:tcW w:w="290" w:type="dxa"/>
+          </w:tcPr>
+          <w:p>
+            <w:pPr>
+              <w:rPr>
+                <w:lang w:val="de-DE"/>
+              </w:rPr>
+            </w:pPr>
+            <w:r>
+              <w:rPr>
+                <w:lang w:val="de-DE"/>
+              </w:rPr>
+              <w:t>t</w:t>
+            </w:r>
+          </w:p>
+        </w:tc>
+        <w:tc>
+          <w:tcPr>
+            <w:tcW w:w="332" w:type="dxa"/>
+          </w:tcPr>
+          <w:p>
+            <w:pPr>
+              <w:rPr>
+                <w:lang w:val="de-DE"/>
+              </w:rPr>
+            </w:pPr>
+            <w:r>
+              <w:rPr>
+                <w:lang w:val="de-DE"/>
+              </w:rPr>
+              <w:t>u</w:t>
+            </w:r>
+          </w:p>
+        </w:tc>
+        <w:tc>
+          <w:tcPr>
+            <w:tcW w:w="328" w:type="dxa"/>
+          </w:tcPr>
+          <w:p>
+            <w:pPr>
+              <w:rPr>
+                <w:lang w:val="de-DE"/>
+              </w:rPr>
+            </w:pPr>
+            <w:r>
+              <w:rPr>
+                <w:lang w:val="de-DE"/>
+              </w:rPr>
+              <w:t>a</w:t>
+            </w:r>
+          </w:p>
+        </w:tc>
+        <w:tc>
+          <w:tcPr>
+            <w:tcW w:w="328" w:type="dxa"/>
+          </w:tcPr>
+          <w:p>
+            <w:pPr>
+              <w:rPr>
+                <w:lang w:val="de-DE"/>
+              </w:rPr>
+            </w:pPr>
+            <w:r>
+              <w:rPr>
+                <w:lang w:val="de-DE"/>
+              </w:rPr>
+              <w:t>l</w:t>
+            </w:r>
+          </w:p>
+        </w:tc>
+        <w:tc>
+          <w:tcPr>
+            <w:tcW w:w="328" w:type="dxa"/>
+          </w:tcPr>
+          <w:p>
+            <w:pPr>
+              <w:rPr>
+                <w:lang w:val="de-DE"/>
+              </w:rPr>
+            </w:pPr>
+            <w:r>
+              <w:rPr>
+                <w:lang w:val="de-DE"/>
+              </w:rPr>
+              <w:t>:</w:t>
+            </w:r>
+          </w:p>
+        </w:tc>
+        <w:tc>
+          <w:tcPr>
+            <w:tcW w:w="303" w:type="dxa"/>
+          </w:tcPr>
+          <w:p>
+            <w:pPr>
+              <w:rPr>
+                <w:lang w:val="de-DE"/>
+              </w:rPr>
+            </w:pPr>
+          </w:p>
+        </w:tc>
+        <w:tc>
+          <w:tcPr>
+            <w:tcW w:w="326" w:type="dxa"/>
+          </w:tcPr>
+          <w:p>
+            <w:pPr>
+              <w:rPr>
+                <w:lang w:val="de-DE"/>
+              </w:rPr>
+            </w:pPr>
+          </w:p>
+        </w:tc>
+        <w:tc>
+          <w:tcPr>
+            <w:tcW w:w="317" w:type="dxa"/>
+          </w:tcPr>
+          <w:p>
+            <w:pPr>
+              <w:rPr>
+                <w:lang w:val="de-DE"/>
+              </w:rPr>
+            </w:pPr>
+          </w:p>
+        </w:tc>
+        <w:tc>
+          <w:tcPr>
+            <w:tcW w:w="328" w:type="dxa"/>
+          </w:tcPr>
+          <w:p>
+            <w:pPr>
+              <w:rPr>
+                <w:lang w:val="de-DE"/>
+              </w:rPr>
+            </w:pPr>
+            <w:r>
+              <w:rPr>
+                <w:lang w:val="de-DE"/>
+              </w:rPr>
+              <w:t>0</w:t>
+            </w:r>
+          </w:p>
+        </w:tc>
+        <w:tc>
+          <w:tcPr>
+            <w:tcW w:w="283" w:type="dxa"/>
+          </w:tcPr>
+          <w:p>
+            <w:pPr>
+              <w:rPr>
+                <w:lang w:val="de-DE"/>
+              </w:rPr>
+            </w:pPr>
+            <w:r>
+              <w:rPr>
+                <w:lang w:val="de-DE"/>
+              </w:rPr>
+              <w:t>.</w:t>
+            </w:r>
+          </w:p>
+        </w:tc>
+        <w:tc>
+          <w:tcPr>
+            <w:tcW w:w="328" w:type="dxa"/>
+          </w:tcPr>
+          <w:p>
+            <w:pPr>
+              <w:rPr>
+                <w:lang w:val="de-DE"/>
+              </w:rPr>
+            </w:pPr>
+            <w:r>
+              <w:rPr>
+                <w:lang w:val="de-DE"/>
+              </w:rPr>
+              <w:t>0</w:t>
+            </w:r>
+          </w:p>
+        </w:tc>
+        <w:tc>
+          <w:tcPr>
+            <w:tcW w:w="334" w:type="dxa"/>
+          </w:tcPr>
+          <w:p>
+            <w:pPr>
+              <w:rPr>
+                <w:lang w:val="de-DE"/>
+              </w:rPr>
+            </w:pPr>
+            <w:r>
+              <w:rPr>
+                <w:lang w:val="de-DE"/>
+              </w:rPr>
+              <w:t>C</w:t>
+            </w:r>
+          </w:p>
+        </w:tc>
+        <w:tc>
+          <w:tcPr>
+            <w:tcW w:w="283" w:type="dxa"/>
+          </w:tcPr>
+          <w:p>
+            <w:pPr>
+              <w:rPr>
+                <w:lang w:val="de-DE"/>
+              </w:rPr>
+            </w:pPr>
+          </w:p>
+        </w:tc>
+      </w:tr>
+    </w:tbl>
+    <w:p>
+      <w:pPr>
+        <w:rPr>
+          <w:lang w:val="de-DE"/>
+        </w:rPr>
+      </w:pPr>
+      <w:r>
+        <w:rPr>
+          <w:lang w:val="de-DE"/>
+        </w:rPr>
+        <w:t>Solltemperatur gesteuert</w:t>
+      </w:r>
+    </w:p>
+    <w:p/>
+    <w:p>
+      <w:pPr>
+        <w:rPr>
           <w:sz w:val="24"/>
         </w:rPr>
-        <w:drawing>
-          <wp:inline distT="0" distB="0" distL="0" distR="0" wp14:anchorId="2C6A898E" wp14:editId="483BEA25">
-            <wp:extent cx="8858250" cy="1106170"/>
-            <wp:effectExtent l="0" t="0" r="0" b="0"/>
-            <wp:docPr id="1" name="Grafik 1" descr="Ein Bild, das Tisch enthält.&#10;&#10;Automatisch generierte Beschreibung"/>
-            <wp:cNvGraphicFramePr>
-              <a:graphicFrameLocks xmlns:a="http://schemas.openxmlformats.org/drawingml/2006/main" noChangeAspect="1"/>
-            </wp:cNvGraphicFramePr>
-            <a:graphic xmlns:a="http://schemas.openxmlformats.org/drawingml/2006/main">
-              <a:graphicData uri="http://schemas.openxmlformats.org/drawingml/2006/picture">
-                <pic:pic xmlns:pic="http://schemas.openxmlformats.org/drawingml/2006/picture">
-                  <pic:nvPicPr>
-                    <pic:cNvPr id="1" name="Grafik 1" descr="Ein Bild, das Tisch enthält.&#10;&#10;Automatisch generierte Beschreibung"/>
-                    <pic:cNvPicPr/>
-                  </pic:nvPicPr>
-                  <pic:blipFill>
-                    <a:blip r:embed="rId4"/>
-                    <a:stretch>
-                      <a:fillRect/>
-                    </a:stretch>
-                  </pic:blipFill>
-                  <pic:spPr>
-                    <a:xfrm>
-                      <a:off x="0" y="0"/>
-                      <a:ext cx="8858250" cy="1106170"/>
-                    </a:xfrm>
-                    <a:prstGeom prst="rect">
-                      <a:avLst/>
-                    </a:prstGeom>
-                  </pic:spPr>
-                </pic:pic>
-              </a:graphicData>
-            </a:graphic>
-          </wp:inline>
-        </w:drawing>
-      </w:r>
+      </w:pPr>
     </w:p>
     <w:p/>
     <w:sectPr>
@@ -2603,7 +3912,7 @@
     <w:lsdException w:name="Unresolved Mention" w:semiHidden="1" w:unhideWhenUsed="1"/>
     <w:lsdException w:name="Smart Link" w:semiHidden="1" w:unhideWhenUsed="1"/>
   </w:latentStyles>
-  <w:style w:type="paragraph" w:default="1" w:styleId="Standard">
+  <w:style w:type="paragraph" w:default="1" w:styleId="Normal">
     <w:name w:val="Normal"/>
     <w:qFormat/>
     <w:rPr>
@@ -2611,13 +3920,13 @@
       <w:color w:val="000000"/>
     </w:rPr>
   </w:style>
-  <w:style w:type="character" w:default="1" w:styleId="Absatz-Standardschriftart">
+  <w:style w:type="character" w:default="1" w:styleId="DefaultParagraphFont">
     <w:name w:val="Default Paragraph Font"/>
     <w:uiPriority w:val="1"/>
     <w:semiHidden/>
     <w:unhideWhenUsed/>
   </w:style>
-  <w:style w:type="table" w:default="1" w:styleId="NormaleTabelle">
+  <w:style w:type="table" w:default="1" w:styleId="TableNormal">
     <w:name w:val="Normal Table"/>
     <w:uiPriority w:val="99"/>
     <w:semiHidden/>
@@ -2632,11 +3941,33 @@
       </w:tblCellMar>
     </w:tblPr>
   </w:style>
-  <w:style w:type="numbering" w:default="1" w:styleId="KeineListe">
+  <w:style w:type="numbering" w:default="1" w:styleId="NoList">
     <w:name w:val="No List"/>
     <w:uiPriority w:val="99"/>
     <w:semiHidden/>
     <w:unhideWhenUsed/>
+  </w:style>
+  <w:style w:type="table" w:styleId="TableGrid">
+    <w:name w:val="Table Grid"/>
+    <w:basedOn w:val="TableNormal"/>
+    <w:uiPriority w:val="39"/>
+    <w:rsid w:val="001768E0"/>
+    <w:pPr>
+      <w:spacing w:after="0" w:line="240" w:lineRule="auto"/>
+    </w:pPr>
+    <w:rPr>
+      <w:rFonts w:eastAsiaTheme="minorHAnsi"/>
+    </w:rPr>
+    <w:tblPr>
+      <w:tblBorders>
+        <w:top w:val="single" w:sz="4" w:space="0" w:color="auto"/>
+        <w:left w:val="single" w:sz="4" w:space="0" w:color="auto"/>
+        <w:bottom w:val="single" w:sz="4" w:space="0" w:color="auto"/>
+        <w:right w:val="single" w:sz="4" w:space="0" w:color="auto"/>
+        <w:insideH w:val="single" w:sz="4" w:space="0" w:color="auto"/>
+        <w:insideV w:val="single" w:sz="4" w:space="0" w:color="auto"/>
+      </w:tblBorders>
+    </w:tblPr>
   </w:style>
 </w:styles>
 </file>
